--- a/Models_in_Neurobiology_II/discussion/Module 3_Discussion _Yves_Greatti.docx
+++ b/Models_in_Neurobiology_II/discussion/Module 3_Discussion _Yves_Greatti.docx
@@ -92,7 +92,23 @@
           <w:color w:val="000000"/>
           <w:shd w:val="clear" w:color="auto" w:fill="F8F8F8"/>
         </w:rPr>
-        <w:t xml:space="preserve"> very convincing about the potential of brain organoids to answers fundamental questions. Among them, he mention</w:t>
+        <w:t xml:space="preserve"> very convincing about the potential of brain organoids to answers fundamental questions</w:t>
+      </w:r>
+      <w:r>
+        <w:rPr>
+          <w:rFonts w:ascii="Helvetica" w:hAnsi="Helvetica" w:cs="Tahoma"/>
+          <w:color w:val="000000"/>
+          <w:shd w:val="clear" w:color="auto" w:fill="F8F8F8"/>
+        </w:rPr>
+        <w:t xml:space="preserve"> about the brain</w:t>
+      </w:r>
+      <w:r>
+        <w:rPr>
+          <w:rFonts w:ascii="Helvetica" w:hAnsi="Helvetica" w:cs="Tahoma"/>
+          <w:color w:val="000000"/>
+          <w:shd w:val="clear" w:color="auto" w:fill="F8F8F8"/>
+        </w:rPr>
+        <w:t>. Among them, he mention</w:t>
       </w:r>
       <w:r>
         <w:rPr>
@@ -432,7 +448,39 @@
           <w:color w:val="000000"/>
           <w:shd w:val="clear" w:color="auto" w:fill="F8F8F8"/>
         </w:rPr>
-        <w:t xml:space="preserve"> - Seckel</w:t>
+        <w:t xml:space="preserve"> </w:t>
+      </w:r>
+      <w:r>
+        <w:rPr>
+          <w:rFonts w:ascii="Helvetica" w:hAnsi="Helvetica" w:cs="Tahoma"/>
+          <w:color w:val="000000"/>
+          <w:shd w:val="clear" w:color="auto" w:fill="F8F8F8"/>
+        </w:rPr>
+        <w:t>–</w:t>
+      </w:r>
+      <w:r>
+        <w:rPr>
+          <w:rFonts w:ascii="Helvetica" w:hAnsi="Helvetica" w:cs="Tahoma"/>
+          <w:color w:val="000000"/>
+          <w:shd w:val="clear" w:color="auto" w:fill="F8F8F8"/>
+        </w:rPr>
+        <w:t xml:space="preserve"> </w:t>
+      </w:r>
+      <w:r>
+        <w:rPr>
+          <w:rFonts w:ascii="Helvetica" w:hAnsi="Helvetica" w:cs="Tahoma"/>
+          <w:color w:val="000000"/>
+          <w:shd w:val="clear" w:color="auto" w:fill="F8F8F8"/>
+        </w:rPr>
+        <w:t xml:space="preserve">is a condition where abnormalities occur at the early development stage of the human brain. </w:t>
+      </w:r>
+      <w:r>
+        <w:rPr>
+          <w:rFonts w:ascii="Helvetica" w:hAnsi="Helvetica" w:cs="Tahoma"/>
+          <w:color w:val="000000"/>
+          <w:shd w:val="clear" w:color="auto" w:fill="F8F8F8"/>
+        </w:rPr>
+        <w:t>Seckel</w:t>
       </w:r>
       <w:r>
         <w:rPr>
@@ -456,7 +504,23 @@
           <w:color w:val="000000"/>
           <w:shd w:val="clear" w:color="auto" w:fill="F8F8F8"/>
         </w:rPr>
-        <w:t xml:space="preserve"> complex (CDC), was detected for cells in brain organoids of </w:t>
+        <w:t xml:space="preserve"> complex (CDC)</w:t>
+      </w:r>
+      <w:r>
+        <w:rPr>
+          <w:rFonts w:ascii="Helvetica" w:hAnsi="Helvetica" w:cs="Tahoma"/>
+          <w:color w:val="000000"/>
+          <w:shd w:val="clear" w:color="auto" w:fill="F8F8F8"/>
+        </w:rPr>
+        <w:t xml:space="preserve">, which </w:t>
+      </w:r>
+      <w:r>
+        <w:rPr>
+          <w:rFonts w:ascii="Helvetica" w:hAnsi="Helvetica" w:cs="Tahoma"/>
+          <w:color w:val="000000"/>
+          <w:shd w:val="clear" w:color="auto" w:fill="F8F8F8"/>
+        </w:rPr>
+        <w:t xml:space="preserve">was detected in brain organoids of </w:t>
       </w:r>
       <w:r>
         <w:rPr>
@@ -522,7 +586,39 @@
           <w:color w:val="000000"/>
           <w:shd w:val="clear" w:color="auto" w:fill="F8F8F8"/>
         </w:rPr>
-        <w:t xml:space="preserve"> and al. showed deletion of PTEN </w:t>
+        <w:t xml:space="preserve"> and al. showed</w:t>
+      </w:r>
+      <w:r>
+        <w:rPr>
+          <w:rFonts w:ascii="Helvetica" w:hAnsi="Helvetica" w:cs="Tahoma"/>
+          <w:color w:val="000000"/>
+          <w:shd w:val="clear" w:color="auto" w:fill="F8F8F8"/>
+        </w:rPr>
+        <w:t xml:space="preserve"> that</w:t>
+      </w:r>
+      <w:r>
+        <w:rPr>
+          <w:rFonts w:ascii="Helvetica" w:hAnsi="Helvetica" w:cs="Tahoma"/>
+          <w:color w:val="000000"/>
+          <w:shd w:val="clear" w:color="auto" w:fill="F8F8F8"/>
+        </w:rPr>
+        <w:t xml:space="preserve"> </w:t>
+      </w:r>
+      <w:r>
+        <w:rPr>
+          <w:rFonts w:ascii="Helvetica" w:hAnsi="Helvetica" w:cs="Tahoma"/>
+          <w:color w:val="000000"/>
+          <w:shd w:val="clear" w:color="auto" w:fill="F8F8F8"/>
+        </w:rPr>
+        <w:t xml:space="preserve">the </w:t>
+      </w:r>
+      <w:r>
+        <w:rPr>
+          <w:rFonts w:ascii="Helvetica" w:hAnsi="Helvetica" w:cs="Tahoma"/>
+          <w:color w:val="000000"/>
+          <w:shd w:val="clear" w:color="auto" w:fill="F8F8F8"/>
+        </w:rPr>
+        <w:t xml:space="preserve">deletion of PTEN </w:t>
       </w:r>
       <w:r>
         <w:rPr>
@@ -732,7 +828,23 @@
           <w:color w:val="000000"/>
           <w:shd w:val="clear" w:color="auto" w:fill="F8F8F8"/>
         </w:rPr>
-        <w:t>Brain organoids models have shown that ZIKV infect cortical neural progenitor cell proliferation.</w:t>
+        <w:t>Brain organoids models have shown that ZIKV infect</w:t>
+      </w:r>
+      <w:r>
+        <w:rPr>
+          <w:rFonts w:ascii="Helvetica" w:hAnsi="Helvetica" w:cs="Tahoma"/>
+          <w:color w:val="000000"/>
+          <w:shd w:val="clear" w:color="auto" w:fill="F8F8F8"/>
+        </w:rPr>
+        <w:t>s</w:t>
+      </w:r>
+      <w:r>
+        <w:rPr>
+          <w:rFonts w:ascii="Helvetica" w:hAnsi="Helvetica" w:cs="Tahoma"/>
+          <w:color w:val="000000"/>
+          <w:shd w:val="clear" w:color="auto" w:fill="F8F8F8"/>
+        </w:rPr>
+        <w:t xml:space="preserve"> cortical neural progenitor cell proliferation.</w:t>
       </w:r>
       <w:r>
         <w:rPr>
@@ -780,7 +892,39 @@
           <w:color w:val="000000"/>
           <w:shd w:val="clear" w:color="auto" w:fill="F8F8F8"/>
         </w:rPr>
-        <w:t>Using neocortical organoids, demonstrated that prenatal cocaine causes premature neuronal differentiation and interrupt</w:t>
+        <w:t xml:space="preserve">Using neocortical </w:t>
+      </w:r>
+      <w:r>
+        <w:rPr>
+          <w:rFonts w:ascii="Helvetica" w:hAnsi="Helvetica" w:cs="Tahoma"/>
+          <w:color w:val="000000"/>
+          <w:shd w:val="clear" w:color="auto" w:fill="F8F8F8"/>
+        </w:rPr>
+        <w:t>organoids,</w:t>
+      </w:r>
+      <w:r>
+        <w:rPr>
+          <w:rFonts w:ascii="Helvetica" w:hAnsi="Helvetica" w:cs="Tahoma"/>
+          <w:color w:val="000000"/>
+          <w:shd w:val="clear" w:color="auto" w:fill="F8F8F8"/>
+        </w:rPr>
+        <w:t xml:space="preserve"> research</w:t>
+      </w:r>
+      <w:r>
+        <w:rPr>
+          <w:rFonts w:ascii="Helvetica" w:hAnsi="Helvetica" w:cs="Tahoma"/>
+          <w:color w:val="000000"/>
+          <w:shd w:val="clear" w:color="auto" w:fill="F8F8F8"/>
+        </w:rPr>
+        <w:t xml:space="preserve"> has </w:t>
+      </w:r>
+      <w:r>
+        <w:rPr>
+          <w:rFonts w:ascii="Helvetica" w:hAnsi="Helvetica" w:cs="Tahoma"/>
+          <w:color w:val="000000"/>
+          <w:shd w:val="clear" w:color="auto" w:fill="F8F8F8"/>
+        </w:rPr>
+        <w:t>demonstrated that prenatal cocaine causes premature neuronal differentiation and interrupt</w:t>
       </w:r>
       <w:r>
         <w:rPr>
@@ -826,7 +970,43 @@
         <w:rPr>
           <w:rFonts w:ascii="Helvetica" w:hAnsi="Helvetica" w:cs="Tahoma"/>
         </w:rPr>
-        <w:t>– is a neurodevelopmental disorder predominantly caused by mutations of the MECP2 protein. In both MeCP2-deficient and patient-derived organoids show defects in neurogenesis and neuronal differentiation.</w:t>
+        <w:t xml:space="preserve">– is a neurodevelopmental disorder predominantly caused by mutations of the MECP2 protein. </w:t>
+      </w:r>
+      <w:r>
+        <w:rPr>
+          <w:rFonts w:ascii="Helvetica" w:hAnsi="Helvetica" w:cs="Tahoma"/>
+        </w:rPr>
+        <w:t>B</w:t>
+      </w:r>
+      <w:r>
+        <w:rPr>
+          <w:rFonts w:ascii="Helvetica" w:hAnsi="Helvetica" w:cs="Tahoma"/>
+        </w:rPr>
+        <w:t>oth M</w:t>
+      </w:r>
+      <w:r>
+        <w:rPr>
+          <w:rFonts w:ascii="Helvetica" w:hAnsi="Helvetica" w:cs="Tahoma"/>
+        </w:rPr>
+        <w:t>E</w:t>
+      </w:r>
+      <w:r>
+        <w:rPr>
+          <w:rFonts w:ascii="Helvetica" w:hAnsi="Helvetica" w:cs="Tahoma"/>
+        </w:rPr>
+        <w:t>CP2-deficient and patient-derived organoids show</w:t>
+      </w:r>
+      <w:r>
+        <w:rPr>
+          <w:rFonts w:ascii="Helvetica" w:hAnsi="Helvetica" w:cs="Tahoma"/>
+        </w:rPr>
+        <w:t>ed</w:t>
+      </w:r>
+      <w:r>
+        <w:rPr>
+          <w:rFonts w:ascii="Helvetica" w:hAnsi="Helvetica" w:cs="Tahoma"/>
+        </w:rPr>
+        <w:t xml:space="preserve"> defects in neurogenesis and neuronal differentiation.</w:t>
       </w:r>
     </w:p>
     <w:p>
@@ -850,6 +1030,7 @@
           <w:color w:val="000000"/>
           <w:shd w:val="clear" w:color="auto" w:fill="F8F8F8"/>
         </w:rPr>
+        <w:lastRenderedPageBreak/>
         <w:t>Miller</w:t>
       </w:r>
       <w:r>
@@ -888,7 +1069,25 @@
         <w:rPr>
           <w:rFonts w:ascii="Helvetica" w:hAnsi="Helvetica" w:cs="Tahoma"/>
         </w:rPr>
-        <w:t xml:space="preserve">Observations of MDS patient-derived organoids, researchers found new insights related to </w:t>
+        <w:t>By o</w:t>
+      </w:r>
+      <w:r>
+        <w:rPr>
+          <w:rFonts w:ascii="Helvetica" w:hAnsi="Helvetica" w:cs="Tahoma"/>
+        </w:rPr>
+        <w:t>bservi</w:t>
+      </w:r>
+      <w:r>
+        <w:rPr>
+          <w:rFonts w:ascii="Helvetica" w:hAnsi="Helvetica" w:cs="Tahoma"/>
+        </w:rPr>
+        <w:t>ng</w:t>
+      </w:r>
+      <w:r>
+        <w:rPr>
+          <w:rFonts w:ascii="Helvetica" w:hAnsi="Helvetica" w:cs="Tahoma"/>
+        </w:rPr>
+        <w:t xml:space="preserve"> MDS patient-derived organoids, researchers found new insights related to </w:t>
       </w:r>
       <w:r>
         <w:rPr>
@@ -905,15 +1104,25 @@
     </w:p>
     <w:p>
       <w:pPr>
-        <w:rPr>
-          <w:rFonts w:ascii="Helvetica" w:hAnsi="Helvetica" w:cs="Tahoma"/>
-        </w:rPr>
-      </w:pPr>
-      <w:r>
-        <w:rPr>
-          <w:rFonts w:ascii="Helvetica" w:hAnsi="Helvetica" w:cs="Tahoma"/>
-        </w:rPr>
-        <w:lastRenderedPageBreak/>
+        <w:pStyle w:val="ListParagraph"/>
+        <w:ind w:left="360"/>
+        <w:rPr>
+          <w:rFonts w:ascii="Helvetica" w:hAnsi="Helvetica" w:cs="Tahoma"/>
+          <w:color w:val="000000"/>
+          <w:shd w:val="clear" w:color="auto" w:fill="F8F8F8"/>
+        </w:rPr>
+      </w:pPr>
+    </w:p>
+    <w:p>
+      <w:pPr>
+        <w:rPr>
+          <w:rFonts w:ascii="Helvetica" w:hAnsi="Helvetica" w:cs="Tahoma"/>
+        </w:rPr>
+      </w:pPr>
+      <w:r>
+        <w:rPr>
+          <w:rFonts w:ascii="Helvetica" w:hAnsi="Helvetica" w:cs="Tahoma"/>
+        </w:rPr>
         <w:t xml:space="preserve">Many other </w:t>
       </w:r>
       <w:r>
@@ -988,7 +1197,19 @@
         <w:rPr>
           <w:rFonts w:ascii="Helvetica" w:hAnsi="Helvetica" w:cs="Tahoma"/>
         </w:rPr>
-        <w:t>:” batch-effects”: reduce current high variability indifferent batches of organoids</w:t>
+        <w:t>:” batch-effects”: reduce current high variability in</w:t>
+      </w:r>
+      <w:r>
+        <w:rPr>
+          <w:rFonts w:ascii="Helvetica" w:hAnsi="Helvetica" w:cs="Tahoma"/>
+        </w:rPr>
+        <w:t xml:space="preserve"> </w:t>
+      </w:r>
+      <w:r>
+        <w:rPr>
+          <w:rFonts w:ascii="Helvetica" w:hAnsi="Helvetica" w:cs="Tahoma"/>
+        </w:rPr>
+        <w:t>different batches of organoids</w:t>
       </w:r>
     </w:p>
     <w:p>
@@ -1030,7 +1251,55 @@
         <w:rPr>
           <w:rFonts w:ascii="Helvetica" w:hAnsi="Helvetica" w:cs="Tahoma"/>
         </w:rPr>
-        <w:t>: absence of vascularization makes difficult to replicate correct cortical plat formation in brain organoids and also leads to apoptosis, also important to model blood-brain barrier.</w:t>
+        <w:t>: absence of vascularization makes difficult to replicate correct cortical plat</w:t>
+      </w:r>
+      <w:r>
+        <w:rPr>
+          <w:rFonts w:ascii="Helvetica" w:hAnsi="Helvetica" w:cs="Tahoma"/>
+        </w:rPr>
+        <w:t>e</w:t>
+      </w:r>
+      <w:r>
+        <w:rPr>
+          <w:rFonts w:ascii="Helvetica" w:hAnsi="Helvetica" w:cs="Tahoma"/>
+        </w:rPr>
+        <w:t xml:space="preserve"> formation in brain organoids and also leads to apoptosis</w:t>
+      </w:r>
+      <w:r>
+        <w:rPr>
+          <w:rFonts w:ascii="Helvetica" w:hAnsi="Helvetica" w:cs="Tahoma"/>
+        </w:rPr>
+        <w:t>.</w:t>
+      </w:r>
+      <w:r>
+        <w:rPr>
+          <w:rFonts w:ascii="Helvetica" w:hAnsi="Helvetica" w:cs="Tahoma"/>
+        </w:rPr>
+        <w:t xml:space="preserve"> </w:t>
+      </w:r>
+      <w:r>
+        <w:rPr>
+          <w:rFonts w:ascii="Helvetica" w:hAnsi="Helvetica" w:cs="Tahoma"/>
+        </w:rPr>
+        <w:t>V</w:t>
+      </w:r>
+      <w:r>
+        <w:rPr>
+          <w:rFonts w:ascii="Helvetica" w:hAnsi="Helvetica" w:cs="Tahoma"/>
+        </w:rPr>
+        <w:t xml:space="preserve">ascularization </w:t>
+      </w:r>
+      <w:r>
+        <w:rPr>
+          <w:rFonts w:ascii="Helvetica" w:hAnsi="Helvetica" w:cs="Tahoma"/>
+        </w:rPr>
+        <w:t xml:space="preserve">in organoids is critical </w:t>
+      </w:r>
+      <w:r>
+        <w:rPr>
+          <w:rFonts w:ascii="Helvetica" w:hAnsi="Helvetica" w:cs="Tahoma"/>
+        </w:rPr>
+        <w:t>to model blood-brain barrier.</w:t>
       </w:r>
     </w:p>
     <w:p>
@@ -1183,11 +1452,15 @@
         <w:jc w:val="center"/>
         <w:rPr>
           <w:rFonts w:ascii="Helvetica" w:hAnsi="Helvetica" w:cs="Tahoma"/>
-        </w:rPr>
-      </w:pPr>
-      <w:r>
-        <w:rPr>
-          <w:rFonts w:ascii="Helvetica" w:hAnsi="Helvetica" w:cs="Tahoma"/>
+          <w:b/>
+          <w:bCs/>
+        </w:rPr>
+      </w:pPr>
+      <w:r>
+        <w:rPr>
+          <w:rFonts w:ascii="Helvetica" w:hAnsi="Helvetica" w:cs="Tahoma"/>
+          <w:b/>
+          <w:bCs/>
         </w:rPr>
         <w:t>Human brain organoids modeling of neurological diseases</w:t>
       </w:r>
@@ -1244,19 +1517,7 @@
         <w:rPr>
           <w:rFonts w:ascii="Helvetica" w:hAnsi="Helvetica"/>
         </w:rPr>
-        <w:t>Cell diversity and network dynamics in photosensitive human brain organoids</w:t>
-      </w:r>
-      <w:r>
-        <w:rPr>
-          <w:rFonts w:ascii="Helvetica" w:hAnsi="Helvetica"/>
-        </w:rPr>
-        <w:t xml:space="preserve">, </w:t>
-      </w:r>
-      <w:r>
-        <w:rPr>
-          <w:rFonts w:ascii="Helvetica" w:hAnsi="Helvetica"/>
-        </w:rPr>
-        <w:t>doi:10.1038/nature22047</w:t>
+        <w:t>Cell diversity and network dynamics in photosensitive human brain organoids, doi:10.1038/nature22047</w:t>
       </w:r>
       <w:r>
         <w:rPr>
@@ -1416,6 +1677,7 @@
         <w:rPr>
           <w:rFonts w:ascii="Helvetica" w:hAnsi="Helvetica"/>
         </w:rPr>
+        <w:lastRenderedPageBreak/>
         <w:t xml:space="preserve">Wang, H., and Doering, L. C. (2015). Autism spectrum disorders: emerging mechanisms and mechanism-based treatment. </w:t>
       </w:r>
       <w:r>
@@ -1488,14 +1750,7 @@
         <w:rPr>
           <w:rFonts w:ascii="Helvetica" w:hAnsi="Helvetica"/>
         </w:rPr>
-        <w:t xml:space="preserve">, N., Feldman, D. A., Sheridan, S. D., Ip, J. P. K., Kwok, S., Amoah, S. K., et al. (2018b). MeCP2-regulated miRNAs control early human neurogenesis through </w:t>
-      </w:r>
-      <w:r>
-        <w:rPr>
-          <w:rFonts w:ascii="Helvetica" w:hAnsi="Helvetica"/>
-        </w:rPr>
-        <w:lastRenderedPageBreak/>
-        <w:t xml:space="preserve">differential effects on ERK and AKT signaling. </w:t>
+        <w:t xml:space="preserve">, N., Feldman, D. A., Sheridan, S. D., Ip, J. P. K., Kwok, S., Amoah, S. K., et al. (2018b). MeCP2-regulated miRNAs control early human neurogenesis through differential effects on ERK and AKT signaling. </w:t>
       </w:r>
       <w:r>
         <w:rPr>
@@ -1813,13 +2068,7 @@
         <w:rPr>
           <w:rFonts w:ascii="Helvetica" w:hAnsi="Helvetica"/>
         </w:rPr>
-        <w:t>R</w:t>
-      </w:r>
-      <w:r>
-        <w:rPr>
-          <w:rFonts w:ascii="Helvetica" w:hAnsi="Helvetica"/>
-        </w:rPr>
-        <w:t xml:space="preserve">aja, W. K., </w:t>
+        <w:t xml:space="preserve">Raja, W. K., </w:t>
       </w:r>
       <w:proofErr w:type="spellStart"/>
       <w:r>
@@ -1912,16 +2161,113 @@
     </w:p>
     <w:p>
       <w:pPr>
-        <w:rPr>
-          <w:rFonts w:ascii="Helvetica" w:hAnsi="Helvetica" w:cs="Tahoma"/>
-          <w:color w:val="000000"/>
-          <w:shd w:val="clear" w:color="auto" w:fill="F8F8F8"/>
+        <w:pStyle w:val="NormalWeb"/>
+        <w:numPr>
+          <w:ilvl w:val="0"/>
+          <w:numId w:val="15"/>
+        </w:numPr>
+        <w:rPr>
+          <w:rFonts w:ascii="Helvetica" w:hAnsi="Helvetica"/>
+        </w:rPr>
+      </w:pPr>
+      <w:r>
+        <w:rPr>
+          <w:rFonts w:ascii="Helvetica" w:hAnsi="Helvetica" w:cs="Tahoma"/>
+          <w:color w:val="000000"/>
+          <w:shd w:val="clear" w:color="auto" w:fill="F8F8F8"/>
+        </w:rPr>
+        <w:t xml:space="preserve"> </w:t>
+      </w:r>
+      <w:proofErr w:type="spellStart"/>
+      <w:r>
+        <w:rPr>
+          <w:rFonts w:ascii="Helvetica" w:hAnsi="Helvetica" w:cs="Tahoma"/>
+          <w:color w:val="000000"/>
+          <w:shd w:val="clear" w:color="auto" w:fill="F8F8F8"/>
+        </w:rPr>
+        <w:t>Jie</w:t>
+      </w:r>
+      <w:proofErr w:type="spellEnd"/>
+      <w:r>
+        <w:rPr>
+          <w:rFonts w:ascii="Helvetica" w:hAnsi="Helvetica" w:cs="Tahoma"/>
+          <w:color w:val="000000"/>
+          <w:shd w:val="clear" w:color="auto" w:fill="F8F8F8"/>
+        </w:rPr>
+        <w:t xml:space="preserve"> Xu and </w:t>
+      </w:r>
+      <w:proofErr w:type="spellStart"/>
+      <w:r>
+        <w:rPr>
+          <w:rFonts w:ascii="Helvetica" w:hAnsi="Helvetica" w:cs="Tahoma"/>
+          <w:color w:val="000000"/>
+          <w:shd w:val="clear" w:color="auto" w:fill="F8F8F8"/>
+        </w:rPr>
+        <w:t>Zhexing</w:t>
+      </w:r>
+      <w:proofErr w:type="spellEnd"/>
+      <w:r>
+        <w:rPr>
+          <w:rFonts w:ascii="Helvetica" w:hAnsi="Helvetica" w:cs="Tahoma"/>
+          <w:color w:val="000000"/>
+          <w:shd w:val="clear" w:color="auto" w:fill="F8F8F8"/>
+        </w:rPr>
+        <w:t xml:space="preserve"> Wen, Stem Cells International, </w:t>
+      </w:r>
+      <w:r>
+        <w:rPr>
+          <w:rFonts w:ascii="Helvetica" w:hAnsi="Helvetica"/>
+        </w:rPr>
+        <w:t>Volume 2021, Article ID 5902824</w:t>
+      </w:r>
+      <w:r>
+        <w:rPr>
+          <w:rFonts w:ascii="Helvetica" w:hAnsi="Helvetica"/>
+        </w:rPr>
+        <w:t xml:space="preserve">, </w:t>
+      </w:r>
+      <w:hyperlink r:id="rId8" w:history="1">
+        <w:r>
+          <w:rPr>
+            <w:rStyle w:val="Hyperlink"/>
+            <w:rFonts w:ascii="Helvetica" w:hAnsi="Helvetica"/>
+          </w:rPr>
+          <w:t>https://doi.org/10.1155/2021/5902824</w:t>
+        </w:r>
+      </w:hyperlink>
+      <w:r>
+        <w:rPr>
+          <w:rFonts w:ascii="Helvetica" w:hAnsi="Helvetica"/>
+        </w:rPr>
+        <w:t xml:space="preserve">, </w:t>
+      </w:r>
+      <w:r>
+        <w:rPr>
+          <w:rFonts w:ascii="Helvetica" w:hAnsi="Helvetica"/>
+          <w:color w:val="111111"/>
+        </w:rPr>
+        <w:t xml:space="preserve">Brain Organoids: Studying Human Brain Development and Diseases in a Dish </w:t>
+      </w:r>
+    </w:p>
+    <w:p>
+      <w:pPr>
+        <w:pStyle w:val="NormalWeb"/>
+        <w:rPr>
+          <w:rFonts w:ascii="Helvetica" w:hAnsi="Helvetica"/>
+        </w:rPr>
+      </w:pPr>
+    </w:p>
+    <w:p>
+      <w:pPr>
+        <w:pStyle w:val="NormalWeb"/>
+        <w:rPr>
+          <w:rFonts w:ascii="Helvetica" w:hAnsi="Helvetica"/>
         </w:rPr>
       </w:pPr>
     </w:p>
     <w:sectPr>
-      <w:footerReference w:type="even" r:id="rId8"/>
-      <w:footerReference w:type="default" r:id="rId9"/>
+      <w:footerReference w:type="even" r:id="rId9"/>
+      <w:footerReference w:type="default" r:id="rId10"/>
       <w:pgSz w:w="12240" w:h="15840"/>
       <w:pgMar w:top="1440" w:right="1440" w:bottom="1440" w:left="1440" w:header="720" w:footer="720" w:gutter="0"/>
       <w:cols w:space="720"/>
@@ -4408,7 +4754,6 @@
     <w:name w:val="Normal (Web)"/>
     <w:basedOn w:val="Normal"/>
     <w:uiPriority w:val="99"/>
-    <w:semiHidden/>
     <w:unhideWhenUsed/>
     <w:rsid w:val="00392527"/>
     <w:pPr>
